--- a/src/TP3 Parte A IS2 Angel Palacios/TP3_UADER_IS2_Angel_Palacios_2023.DOCX
+++ b/src/TP3 Parte A IS2 Angel Palacios/TP3_UADER_IS2_Angel_Palacios_2023.DOCX
@@ -4,164 +4,110 @@
   <w:body>
     <w:p>
       <w:r>
-        <w:t>7)</w:t>
+        <w:t>Link</w:t>
+      </w:r>
+      <w:r>
+        <w:t xml:space="preserve"> con el punto 1, 2, 3 ,4 ,5 y 6</w:t>
+      </w:r>
+      <w:r>
+        <w:t>:</w:t>
       </w:r>
       <w:r>
         <w:t xml:space="preserve"> </w:t>
       </w:r>
       <w:r>
-        <w:t xml:space="preserve">El patrón Abstract Factory es útil en situaciones en las que un sistema debe ser capaz de crear objetos de diferentes familias relacionadas entre sí, sin especificar explícitamente su clase concreta. </w:t>
+        <w:t>https://github.com/AngelP00/UADER_IS2_Angel_Palacios_2023/tree/main/src/TP3%20Parte%20A%20IS2%20Angel%20Palacios</w:t>
       </w:r>
     </w:p>
     <w:p>
       <w:r>
-        <w:t xml:space="preserve">Un ejemplo de una situación en la que el patrón Abstract Factory sería útil es en la creación de un sistema de gestión </w:t>
-      </w:r>
-      <w:r>
-        <w:t xml:space="preserve">de temas de la </w:t>
-      </w:r>
-      <w:r>
-        <w:t xml:space="preserve">UI de </w:t>
-      </w:r>
-      <w:r>
-        <w:t>una aplicación</w:t>
-      </w:r>
-      <w:r>
-        <w:t xml:space="preserve"> (tema</w:t>
+        <w:t>7)</w:t>
       </w:r>
       <w:r>
         <w:t xml:space="preserve"> </w:t>
       </w:r>
       <w:r>
-        <w:t>oscuro</w:t>
-      </w:r>
-      <w:r>
-        <w:t xml:space="preserve">, </w:t>
-      </w:r>
-      <w:r>
-        <w:t>claro</w:t>
-      </w:r>
-      <w:r>
-        <w:t>, etc</w:t>
-      </w:r>
-      <w:r>
-        <w:t>)</w:t>
-      </w:r>
-      <w:r>
-        <w:t>. Suponga que el sistema debe ser capaz de crear diferentes</w:t>
-      </w:r>
-      <w:r>
-        <w:t xml:space="preserve"> tipos de </w:t>
-      </w:r>
-      <w:r>
-        <w:t>temas</w:t>
-      </w:r>
-      <w:r>
-        <w:t xml:space="preserve"> </w:t>
-      </w:r>
-      <w:proofErr w:type="gramStart"/>
-      <w:r>
-        <w:t>UI(</w:t>
-      </w:r>
-      <w:proofErr w:type="gramEnd"/>
-      <w:r>
-        <w:t xml:space="preserve">botones, cuadro te texto, ventanas, etc) </w:t>
-      </w:r>
-      <w:r>
-        <w:t xml:space="preserve">. Cada tipo de </w:t>
-      </w:r>
-      <w:r>
-        <w:t>tema</w:t>
-      </w:r>
-      <w:r>
-        <w:t xml:space="preserve"> UI </w:t>
-      </w:r>
-      <w:r>
-        <w:t xml:space="preserve">tendrá diferentes características, como </w:t>
-      </w:r>
-      <w:r>
-        <w:t>color de letra</w:t>
-      </w:r>
-      <w:r>
-        <w:t xml:space="preserve">, </w:t>
-      </w:r>
-      <w:r>
-        <w:t>color</w:t>
-      </w:r>
-      <w:r>
-        <w:t xml:space="preserve"> de </w:t>
-      </w:r>
-      <w:r>
-        <w:t>fondo</w:t>
-      </w:r>
-      <w:r>
-        <w:t xml:space="preserve"> del elemento, color </w:t>
-      </w:r>
-      <w:proofErr w:type="gramStart"/>
-      <w:r>
-        <w:t>del bordes</w:t>
-      </w:r>
-      <w:proofErr w:type="gramEnd"/>
-      <w:r>
-        <w:t xml:space="preserve"> del elemento</w:t>
-      </w:r>
-      <w:r>
-        <w:t>, etc</w:t>
-      </w:r>
-      <w:r>
-        <w:t>.</w:t>
+        <w:t xml:space="preserve">El patrón Abstract Factory es útil en situaciones en las que un sistema debe ser capaz de crear objetos de diferentes familias relacionadas entre sí, sin especificar explícitamente su clase concreta. </w:t>
       </w:r>
     </w:p>
     <w:p>
       <w:r>
-        <w:t>Para implementar esto utilizando el patrón Abstract Factory, se podría crear una fábrica abstracta llamada "</w:t>
-      </w:r>
-      <w:r>
-        <w:t>UIAbtract_Factory</w:t>
-      </w:r>
-      <w:r>
-        <w:t xml:space="preserve">" que proporciona una interfaz para crear diferentes tipos </w:t>
-      </w:r>
-      <w:r>
-        <w:t>de interfaces</w:t>
-      </w:r>
-      <w:r>
-        <w:t>. Luego, se podrían crear diferentes fábricas concretas, como "</w:t>
-      </w:r>
-      <w:r>
-        <w:t>UIFactory_TemaClaro</w:t>
-      </w:r>
-      <w:r>
-        <w:t>", "</w:t>
+        <w:t xml:space="preserve">Un ejemplo de una situación en la que el patrón Abstract Factory sería útil es en la creación de un sistema de gestión </w:t>
+      </w:r>
+      <w:r>
+        <w:t xml:space="preserve">de temas de la </w:t>
+      </w:r>
+      <w:r>
+        <w:t xml:space="preserve">UI de </w:t>
+      </w:r>
+      <w:r>
+        <w:t>una aplicación</w:t>
+      </w:r>
+      <w:r>
+        <w:t xml:space="preserve"> (tema</w:t>
       </w:r>
       <w:r>
         <w:t xml:space="preserve"> </w:t>
       </w:r>
       <w:r>
-        <w:t>UIFactory_TemaOscuro</w:t>
-      </w:r>
-      <w:r>
-        <w:t>" que implementan la interfaz "</w:t>
-      </w:r>
-      <w:r>
-        <w:t>UIAbtract_Factory</w:t>
-      </w:r>
-      <w:r>
-        <w:t xml:space="preserve"> </w:t>
-      </w:r>
-      <w:r>
-        <w:t xml:space="preserve">" y crean los objetos de la familia </w:t>
-      </w:r>
-      <w:proofErr w:type="gramStart"/>
-      <w:r>
-        <w:t>correspondiente</w:t>
-      </w:r>
-      <w:r>
-        <w:t>(</w:t>
-      </w:r>
-      <w:proofErr w:type="gramEnd"/>
-      <w:r>
-        <w:t>botones, ventanas, textos, etc)</w:t>
+        <w:t>oscuro</w:t>
+      </w:r>
+      <w:r>
+        <w:t xml:space="preserve">, </w:t>
+      </w:r>
+      <w:r>
+        <w:t>claro</w:t>
+      </w:r>
+      <w:r>
+        <w:t>, etc</w:t>
+      </w:r>
+      <w:r>
+        <w:t>)</w:t>
+      </w:r>
+      <w:r>
+        <w:t>. Suponga que el sistema debe ser capaz de crear diferentes</w:t>
+      </w:r>
+      <w:r>
+        <w:t xml:space="preserve"> tipos de </w:t>
+      </w:r>
+      <w:r>
+        <w:t>temas</w:t>
+      </w:r>
+      <w:r>
+        <w:t xml:space="preserve"> UI(botones, cuadro te texto, ventanas, etc) </w:t>
+      </w:r>
+      <w:r>
+        <w:t xml:space="preserve">. Cada tipo de </w:t>
+      </w:r>
+      <w:r>
+        <w:t>tema</w:t>
+      </w:r>
+      <w:r>
+        <w:t xml:space="preserve"> UI </w:t>
+      </w:r>
+      <w:r>
+        <w:t xml:space="preserve">tendrá diferentes características, como </w:t>
+      </w:r>
+      <w:r>
+        <w:t>color de letra</w:t>
+      </w:r>
+      <w:r>
+        <w:t xml:space="preserve">, </w:t>
+      </w:r>
+      <w:r>
+        <w:t>color</w:t>
+      </w:r>
+      <w:r>
+        <w:t xml:space="preserve"> de </w:t>
+      </w:r>
+      <w:r>
+        <w:t>fondo</w:t>
+      </w:r>
+      <w:r>
+        <w:t xml:space="preserve"> del elemento, color del borde del elemento</w:t>
+      </w:r>
+      <w:r>
+        <w:t>, etc</w:t>
       </w:r>
       <w:r>
         <w:t>.</w:t>
@@ -169,7 +115,66 @@
     </w:p>
     <w:p>
       <w:r>
-        <w:t xml:space="preserve">De esta manera, el sistema podría crear diferentes tipos de </w:t>
+        <w:t>Para implementar esto utilizando el patrón Abstract Factory, se podría crear una fábrica abstracta llamada "</w:t>
+      </w:r>
+      <w:r>
+        <w:t>UIAbtract_Factory</w:t>
+      </w:r>
+      <w:r>
+        <w:t xml:space="preserve">" que proporciona una interfaz para crear diferentes tipos </w:t>
+      </w:r>
+      <w:r>
+        <w:t>de interfaces</w:t>
+      </w:r>
+      <w:r>
+        <w:t>. Luego, se podrían crear diferentes fábricas concretas, como "</w:t>
+      </w:r>
+      <w:r>
+        <w:t>UIFactory_TemaClaro</w:t>
+      </w:r>
+      <w:r>
+        <w:t>", "</w:t>
+      </w:r>
+      <w:r>
+        <w:t xml:space="preserve"> </w:t>
+      </w:r>
+      <w:r>
+        <w:t>UIFactory_TemaOscuro</w:t>
+      </w:r>
+      <w:r>
+        <w:t>" que implementan la interfaz "</w:t>
+      </w:r>
+      <w:r>
+        <w:t>UIAbtract_Factory</w:t>
+      </w:r>
+      <w:r>
+        <w:t xml:space="preserve"> </w:t>
+      </w:r>
+      <w:r>
+        <w:t>" y crean los objetos</w:t>
+      </w:r>
+      <w:r>
+        <w:t xml:space="preserve"> </w:t>
+      </w:r>
+      <w:r>
+        <w:t>(botones, ventanas, textos, etc)</w:t>
+      </w:r>
+      <w:r>
+        <w:t xml:space="preserve"> </w:t>
+      </w:r>
+      <w:r>
+        <w:t>de la familia correspondiente.</w:t>
+      </w:r>
+    </w:p>
+    <w:p>
+      <w:r>
+        <w:t xml:space="preserve">De esta manera, el sistema podría </w:t>
+      </w:r>
+      <w:r>
+        <w:t>implementar</w:t>
+      </w:r>
+      <w:r>
+        <w:t xml:space="preserve"> diferentes tipos de </w:t>
       </w:r>
       <w:r>
         <w:t>temas</w:t>

--- a/src/TP3 Parte A IS2 Angel Palacios/TP3_UADER_IS2_Angel_Palacios_2023.DOCX
+++ b/src/TP3 Parte A IS2 Angel Palacios/TP3_UADER_IS2_Angel_Palacios_2023.DOCX
@@ -4,20 +4,142 @@
   <w:body>
     <w:p>
       <w:r>
-        <w:t>Link</w:t>
-      </w:r>
-      <w:r>
-        <w:t xml:space="preserve"> con el punto 1, 2, 3 ,4 ,5 y 6</w:t>
-      </w:r>
-      <w:r>
-        <w:t>:</w:t>
+        <w:t>1)</w:t>
+      </w:r>
+    </w:p>
+    <w:p>
+      <w:hyperlink r:id="rId4" w:history="1">
+        <w:r>
+          <w:rPr>
+            <w:rStyle w:val="Hipervnculo"/>
+          </w:rPr>
+          <w:t>https://github.com/AngelP00/UADER_IS2_Angel_Palacios_2023/blob/main/src/TP3%20Parte%20A%20IS2%20Angel%20Palacios/tp3a_punto_1.py</w:t>
+        </w:r>
+      </w:hyperlink>
+    </w:p>
+    <w:p>
+      <w:r>
+        <w:t>2)</w:t>
+      </w:r>
+    </w:p>
+    <w:p>
+      <w:hyperlink r:id="rId5" w:history="1">
+        <w:r>
+          <w:rPr>
+            <w:rStyle w:val="Hipervnculo"/>
+          </w:rPr>
+          <w:t>https://github.com/AngelP00/UADER_IS2_Angel_Palacios_2023/blob/main/src/TP3%20Parte%20A%20IS2%20Angel%20Palacios/tp3a_punto_2.py</w:t>
+        </w:r>
+      </w:hyperlink>
+    </w:p>
+    <w:p>
+      <w:r>
+        <w:t>3)</w:t>
       </w:r>
       <w:r>
         <w:t xml:space="preserve"> </w:t>
       </w:r>
-      <w:r>
-        <w:t>https://github.com/AngelP00/UADER_IS2_Angel_Palacios_2023/tree/main/src/TP3%20Parte%20A%20IS2%20Angel%20Palacios</w:t>
-      </w:r>
+      <w:hyperlink r:id="rId6" w:history="1">
+        <w:r>
+          <w:rPr>
+            <w:rStyle w:val="Hipervnculo"/>
+          </w:rPr>
+          <w:t>https://github.com/AngelP00/UADER_IS2_Angel_Palacios_2023/blob/main/src/TP3%20Parte%20A%20IS2%20Angel%20Palacios/tp3a_punto_</w:t>
+        </w:r>
+        <w:r>
+          <w:rPr>
+            <w:rStyle w:val="Hipervnculo"/>
+          </w:rPr>
+          <w:t>3</w:t>
+        </w:r>
+        <w:r>
+          <w:rPr>
+            <w:rStyle w:val="Hipervnculo"/>
+          </w:rPr>
+          <w:t>.py</w:t>
+        </w:r>
+      </w:hyperlink>
+    </w:p>
+    <w:p>
+      <w:r>
+        <w:t>4)</w:t>
+      </w:r>
+    </w:p>
+    <w:p>
+      <w:hyperlink r:id="rId7" w:history="1">
+        <w:r>
+          <w:rPr>
+            <w:rStyle w:val="Hipervnculo"/>
+          </w:rPr>
+          <w:t>https://github.com/AngelP00/UADER_IS2_Angel_Palacios_2023/blob/main/src/TP3%20Parte%20A%20IS2%20Angel%20Palacios/tp3a_punto_</w:t>
+        </w:r>
+        <w:r>
+          <w:rPr>
+            <w:rStyle w:val="Hipervnculo"/>
+          </w:rPr>
+          <w:t>4</w:t>
+        </w:r>
+        <w:r>
+          <w:rPr>
+            <w:rStyle w:val="Hipervnculo"/>
+          </w:rPr>
+          <w:t>.py</w:t>
+        </w:r>
+      </w:hyperlink>
+    </w:p>
+    <w:p>
+      <w:r>
+        <w:t>5)</w:t>
+      </w:r>
+    </w:p>
+    <w:p>
+      <w:hyperlink r:id="rId8" w:history="1">
+        <w:r>
+          <w:rPr>
+            <w:rStyle w:val="Hipervnculo"/>
+          </w:rPr>
+          <w:t>https://github.com/AngelP00/UADER_IS2_Angel_Palacios_2023/blob/main/src/TP3%20Parte%20A%20IS2%20Angel%20Palacios/tp3a_punto_</w:t>
+        </w:r>
+        <w:r>
+          <w:rPr>
+            <w:rStyle w:val="Hipervnculo"/>
+          </w:rPr>
+          <w:t>5</w:t>
+        </w:r>
+        <w:r>
+          <w:rPr>
+            <w:rStyle w:val="Hipervnculo"/>
+          </w:rPr>
+          <w:t>.py</w:t>
+        </w:r>
+      </w:hyperlink>
+    </w:p>
+    <w:p>
+      <w:r>
+        <w:t>6)</w:t>
+      </w:r>
+    </w:p>
+    <w:p>
+      <w:hyperlink r:id="rId9" w:history="1">
+        <w:r>
+          <w:rPr>
+            <w:rStyle w:val="Hipervnculo"/>
+          </w:rPr>
+          <w:t>https://github.com/AngelP00/UADER_IS2_Angel_Palacios_2023/blob/main/src/TP3%20Parte%20A%20IS2%20Angel%20Palacios/tp3a_punto_</w:t>
+        </w:r>
+        <w:r>
+          <w:rPr>
+            <w:rStyle w:val="Hipervnculo"/>
+          </w:rPr>
+          <w:t>6</w:t>
+        </w:r>
+        <w:r>
+          <w:rPr>
+            <w:rStyle w:val="Hipervnculo"/>
+          </w:rPr>
+          <w:t>.py</w:t>
+        </w:r>
+      </w:hyperlink>
     </w:p>
     <w:p>
       <w:r>
@@ -27,12 +149,28 @@
         <w:t xml:space="preserve"> </w:t>
       </w:r>
       <w:r>
-        <w:t xml:space="preserve">El patrón Abstract Factory es útil en situaciones en las que un sistema debe ser capaz de crear objetos de diferentes familias relacionadas entre sí, sin especificar explícitamente su clase concreta. </w:t>
-      </w:r>
-    </w:p>
-    <w:p>
-      <w:r>
-        <w:t xml:space="preserve">Un ejemplo de una situación en la que el patrón Abstract Factory sería útil es en la creación de un sistema de gestión </w:t>
+        <w:t xml:space="preserve">El patrón </w:t>
+      </w:r>
+      <w:proofErr w:type="spellStart"/>
+      <w:r>
+        <w:t>Abstract</w:t>
+      </w:r>
+      <w:proofErr w:type="spellEnd"/>
+      <w:r>
+        <w:t xml:space="preserve"> Factory es útil en situaciones en las que un sistema debe ser capaz de crear objetos de diferentes familias relacionadas entre sí, sin especificar explícitamente su clase concreta. </w:t>
+      </w:r>
+    </w:p>
+    <w:p>
+      <w:r>
+        <w:t xml:space="preserve">Un ejemplo de una situación en la que el patrón </w:t>
+      </w:r>
+      <w:proofErr w:type="spellStart"/>
+      <w:r>
+        <w:t>Abstract</w:t>
+      </w:r>
+      <w:proofErr w:type="spellEnd"/>
+      <w:r>
+        <w:t xml:space="preserve"> Factory sería útil es en la creación de un sistema de gestión </w:t>
       </w:r>
       <w:r>
         <w:t xml:space="preserve">de temas de la </w:t>
@@ -59,137 +197,178 @@
         <w:t>claro</w:t>
       </w:r>
       <w:r>
+        <w:t xml:space="preserve">, </w:t>
+      </w:r>
+      <w:proofErr w:type="spellStart"/>
+      <w:r>
+        <w:t>etc</w:t>
+      </w:r>
+      <w:proofErr w:type="spellEnd"/>
+      <w:r>
+        <w:t>)</w:t>
+      </w:r>
+      <w:r>
+        <w:t>. Suponga que el sistema debe ser capaz de crear diferentes</w:t>
+      </w:r>
+      <w:r>
+        <w:t xml:space="preserve"> tipos de </w:t>
+      </w:r>
+      <w:r>
+        <w:t>temas</w:t>
+      </w:r>
+      <w:r>
+        <w:t xml:space="preserve"> </w:t>
+      </w:r>
+      <w:proofErr w:type="gramStart"/>
+      <w:r>
+        <w:t>UI(</w:t>
+      </w:r>
+      <w:proofErr w:type="gramEnd"/>
+      <w:r>
+        <w:t xml:space="preserve">botones, cuadro te texto, ventanas, </w:t>
+      </w:r>
+      <w:proofErr w:type="spellStart"/>
+      <w:r>
+        <w:t>etc</w:t>
+      </w:r>
+      <w:proofErr w:type="spellEnd"/>
+      <w:r>
+        <w:t xml:space="preserve">) </w:t>
+      </w:r>
+      <w:r>
+        <w:t xml:space="preserve">. Cada tipo de </w:t>
+      </w:r>
+      <w:r>
+        <w:t>tema</w:t>
+      </w:r>
+      <w:r>
+        <w:t xml:space="preserve"> UI </w:t>
+      </w:r>
+      <w:r>
+        <w:t xml:space="preserve">tendrá diferentes características, como </w:t>
+      </w:r>
+      <w:r>
+        <w:t>color de letra</w:t>
+      </w:r>
+      <w:r>
+        <w:t xml:space="preserve">, </w:t>
+      </w:r>
+      <w:r>
+        <w:t>color</w:t>
+      </w:r>
+      <w:r>
+        <w:t xml:space="preserve"> de </w:t>
+      </w:r>
+      <w:r>
+        <w:t>fondo</w:t>
+      </w:r>
+      <w:r>
+        <w:t xml:space="preserve"> del elemento, color del borde del elemento</w:t>
+      </w:r>
+      <w:r>
         <w:t>, etc</w:t>
       </w:r>
       <w:r>
-        <w:t>)</w:t>
-      </w:r>
-      <w:r>
-        <w:t>. Suponga que el sistema debe ser capaz de crear diferentes</w:t>
-      </w:r>
-      <w:r>
-        <w:t xml:space="preserve"> tipos de </w:t>
+        <w:t>.</w:t>
+      </w:r>
+    </w:p>
+    <w:p>
+      <w:r>
+        <w:t xml:space="preserve">Para implementar esto utilizando el patrón </w:t>
+      </w:r>
+      <w:proofErr w:type="spellStart"/>
+      <w:r>
+        <w:t>Abstract</w:t>
+      </w:r>
+      <w:proofErr w:type="spellEnd"/>
+      <w:r>
+        <w:t xml:space="preserve"> Factory, se podría crear una fábrica abstracta llamada "</w:t>
+      </w:r>
+      <w:proofErr w:type="spellStart"/>
+      <w:r>
+        <w:t>UIAbtract_Factory</w:t>
+      </w:r>
+      <w:proofErr w:type="spellEnd"/>
+      <w:r>
+        <w:t xml:space="preserve">" que proporciona una interfaz para crear diferentes tipos </w:t>
+      </w:r>
+      <w:r>
+        <w:t>de interfaces</w:t>
+      </w:r>
+      <w:r>
+        <w:t>. Luego, se podrían crear diferentes fábricas concretas, como "</w:t>
+      </w:r>
+      <w:proofErr w:type="spellStart"/>
+      <w:r>
+        <w:t>UIFactory_TemaClaro</w:t>
+      </w:r>
+      <w:proofErr w:type="spellEnd"/>
+      <w:r>
+        <w:t>", "</w:t>
+      </w:r>
+      <w:r>
+        <w:t xml:space="preserve"> </w:t>
+      </w:r>
+      <w:proofErr w:type="spellStart"/>
+      <w:r>
+        <w:t>UIFactory_TemaOscuro</w:t>
+      </w:r>
+      <w:proofErr w:type="spellEnd"/>
+      <w:r>
+        <w:t>" que implementan la interfaz "</w:t>
+      </w:r>
+      <w:proofErr w:type="spellStart"/>
+      <w:r>
+        <w:t>UIAbtract_Factory</w:t>
+      </w:r>
+      <w:proofErr w:type="spellEnd"/>
+      <w:r>
+        <w:t xml:space="preserve"> </w:t>
+      </w:r>
+      <w:r>
+        <w:t>" y crean los objetos</w:t>
+      </w:r>
+      <w:r>
+        <w:t xml:space="preserve"> </w:t>
+      </w:r>
+      <w:r>
+        <w:t xml:space="preserve">(botones, ventanas, textos, </w:t>
+      </w:r>
+      <w:proofErr w:type="spellStart"/>
+      <w:r>
+        <w:t>etc</w:t>
+      </w:r>
+      <w:proofErr w:type="spellEnd"/>
+      <w:r>
+        <w:t xml:space="preserve">) </w:t>
+      </w:r>
+      <w:r>
+        <w:t>de la familia correspondiente.</w:t>
+      </w:r>
+    </w:p>
+    <w:p>
+      <w:r>
+        <w:t xml:space="preserve">De esta manera, el sistema podría </w:t>
+      </w:r>
+      <w:r>
+        <w:t>implementar</w:t>
+      </w:r>
+      <w:r>
+        <w:t xml:space="preserve"> diferentes tipos de </w:t>
       </w:r>
       <w:r>
         <w:t>temas</w:t>
       </w:r>
       <w:r>
-        <w:t xml:space="preserve"> UI(botones, cuadro te texto, ventanas, etc) </w:t>
-      </w:r>
-      <w:r>
-        <w:t xml:space="preserve">. Cada tipo de </w:t>
-      </w:r>
-      <w:r>
-        <w:t>tema</w:t>
-      </w:r>
-      <w:r>
-        <w:t xml:space="preserve"> UI </w:t>
-      </w:r>
-      <w:r>
-        <w:t xml:space="preserve">tendrá diferentes características, como </w:t>
-      </w:r>
-      <w:r>
-        <w:t>color de letra</w:t>
-      </w:r>
-      <w:r>
-        <w:t xml:space="preserve">, </w:t>
-      </w:r>
-      <w:r>
-        <w:t>color</w:t>
-      </w:r>
-      <w:r>
-        <w:t xml:space="preserve"> de </w:t>
-      </w:r>
-      <w:r>
-        <w:t>fondo</w:t>
-      </w:r>
-      <w:r>
-        <w:t xml:space="preserve"> del elemento, color del borde del elemento</w:t>
-      </w:r>
-      <w:r>
-        <w:t>, etc</w:t>
-      </w:r>
-      <w:r>
-        <w:t>.</w:t>
-      </w:r>
-    </w:p>
-    <w:p>
-      <w:r>
-        <w:t>Para implementar esto utilizando el patrón Abstract Factory, se podría crear una fábrica abstracta llamada "</w:t>
-      </w:r>
-      <w:r>
-        <w:t>UIAbtract_Factory</w:t>
-      </w:r>
-      <w:r>
-        <w:t xml:space="preserve">" que proporciona una interfaz para crear diferentes tipos </w:t>
-      </w:r>
-      <w:r>
-        <w:t>de interfaces</w:t>
-      </w:r>
-      <w:r>
-        <w:t>. Luego, se podrían crear diferentes fábricas concretas, como "</w:t>
-      </w:r>
-      <w:r>
-        <w:t>UIFactory_TemaClaro</w:t>
-      </w:r>
-      <w:r>
-        <w:t>", "</w:t>
-      </w:r>
-      <w:r>
-        <w:t xml:space="preserve"> </w:t>
-      </w:r>
-      <w:r>
-        <w:t>UIFactory_TemaOscuro</w:t>
-      </w:r>
-      <w:r>
-        <w:t>" que implementan la interfaz "</w:t>
-      </w:r>
-      <w:r>
-        <w:t>UIAbtract_Factory</w:t>
-      </w:r>
-      <w:r>
-        <w:t xml:space="preserve"> </w:t>
-      </w:r>
-      <w:r>
-        <w:t>" y crean los objetos</w:t>
-      </w:r>
-      <w:r>
-        <w:t xml:space="preserve"> </w:t>
-      </w:r>
-      <w:r>
-        <w:t>(botones, ventanas, textos, etc)</w:t>
-      </w:r>
-      <w:r>
-        <w:t xml:space="preserve"> </w:t>
-      </w:r>
-      <w:r>
-        <w:t>de la familia correspondiente.</w:t>
-      </w:r>
-    </w:p>
-    <w:p>
-      <w:r>
-        <w:t xml:space="preserve">De esta manera, el sistema podría </w:t>
-      </w:r>
-      <w:r>
-        <w:t>implementar</w:t>
-      </w:r>
-      <w:r>
-        <w:t xml:space="preserve"> diferentes tipos de </w:t>
+        <w:t xml:space="preserve"> sin tener que conocer las clases concretas, lo que simplifica el diseño y hace que sea más fácil agregar nuevos tipos de </w:t>
       </w:r>
       <w:r>
         <w:t>temas</w:t>
       </w:r>
       <w:r>
-        <w:t xml:space="preserve"> sin tener que conocer las clases concretas, lo que simplifica el diseño y hace que sea más fácil agregar nuevos tipos de </w:t>
-      </w:r>
-      <w:r>
-        <w:t>temas</w:t>
-      </w:r>
-      <w:r>
         <w:t xml:space="preserve"> en el futuro.</w:t>
       </w:r>
     </w:p>
-    <w:p/>
     <w:sectPr>
       <w:pgSz w:w="11906" w:h="16838"/>
       <w:pgMar w:top="1417" w:right="1701" w:bottom="1417" w:left="1701" w:header="708" w:footer="708" w:gutter="0"/>
@@ -647,6 +826,29 @@
       <w14:ligatures w14:val="none"/>
     </w:rPr>
   </w:style>
+  <w:style w:type="character" w:styleId="Hipervnculo">
+    <w:name w:val="Hyperlink"/>
+    <w:basedOn w:val="Fuentedeprrafopredeter"/>
+    <w:uiPriority w:val="99"/>
+    <w:unhideWhenUsed/>
+    <w:rsid w:val="0083517D"/>
+    <w:rPr>
+      <w:color w:val="0563C1" w:themeColor="hyperlink"/>
+      <w:u w:val="single"/>
+    </w:rPr>
+  </w:style>
+  <w:style w:type="character" w:styleId="Mencinsinresolver">
+    <w:name w:val="Unresolved Mention"/>
+    <w:basedOn w:val="Fuentedeprrafopredeter"/>
+    <w:uiPriority w:val="99"/>
+    <w:semiHidden/>
+    <w:unhideWhenUsed/>
+    <w:rsid w:val="0083517D"/>
+    <w:rPr>
+      <w:color w:val="605E5C"/>
+      <w:shd w:val="clear" w:color="auto" w:fill="E1DFDD"/>
+    </w:rPr>
+  </w:style>
 </w:styles>
 </file>
 

--- a/src/TP3 Parte A IS2 Angel Palacios/TP3_UADER_IS2_Angel_Palacios_2023.DOCX
+++ b/src/TP3 Parte A IS2 Angel Palacios/TP3_UADER_IS2_Angel_Palacios_2023.DOCX
@@ -44,19 +44,7 @@
           <w:rPr>
             <w:rStyle w:val="Hipervnculo"/>
           </w:rPr>
-          <w:t>https://github.com/AngelP00/UADER_IS2_Angel_Palacios_2023/blob/main/src/TP3%20Parte%20A%20IS2%20Angel%20Palacios/tp3a_punto_</w:t>
-        </w:r>
-        <w:r>
-          <w:rPr>
-            <w:rStyle w:val="Hipervnculo"/>
-          </w:rPr>
-          <w:t>3</w:t>
-        </w:r>
-        <w:r>
-          <w:rPr>
-            <w:rStyle w:val="Hipervnculo"/>
-          </w:rPr>
-          <w:t>.py</w:t>
+          <w:t>https://github.com/AngelP00/UADER_IS2_Angel_Palacios_2023/blob/main/src/TP3%20Parte%20A%20IS2%20Angel%20Palacios/tp3a_punto_3.py</w:t>
         </w:r>
       </w:hyperlink>
     </w:p>
@@ -71,19 +59,7 @@
           <w:rPr>
             <w:rStyle w:val="Hipervnculo"/>
           </w:rPr>
-          <w:t>https://github.com/AngelP00/UADER_IS2_Angel_Palacios_2023/blob/main/src/TP3%20Parte%20A%20IS2%20Angel%20Palacios/tp3a_punto_</w:t>
-        </w:r>
-        <w:r>
-          <w:rPr>
-            <w:rStyle w:val="Hipervnculo"/>
-          </w:rPr>
-          <w:t>4</w:t>
-        </w:r>
-        <w:r>
-          <w:rPr>
-            <w:rStyle w:val="Hipervnculo"/>
-          </w:rPr>
-          <w:t>.py</w:t>
+          <w:t>https://github.com/AngelP00/UADER_IS2_Angel_Palacios_2023/blob/main/src/TP3%20Parte%20A%20IS2%20Angel%20Palacios/tp3a_punto_4.py</w:t>
         </w:r>
       </w:hyperlink>
     </w:p>
@@ -98,19 +74,7 @@
           <w:rPr>
             <w:rStyle w:val="Hipervnculo"/>
           </w:rPr>
-          <w:t>https://github.com/AngelP00/UADER_IS2_Angel_Palacios_2023/blob/main/src/TP3%20Parte%20A%20IS2%20Angel%20Palacios/tp3a_punto_</w:t>
-        </w:r>
-        <w:r>
-          <w:rPr>
-            <w:rStyle w:val="Hipervnculo"/>
-          </w:rPr>
-          <w:t>5</w:t>
-        </w:r>
-        <w:r>
-          <w:rPr>
-            <w:rStyle w:val="Hipervnculo"/>
-          </w:rPr>
-          <w:t>.py</w:t>
+          <w:t>https://github.com/AngelP00/UADER_IS2_Angel_Palacios_2023/blob/main/src/TP3%20Parte%20A%20IS2%20Angel%20Palacios/tp3a_punto_5.py</w:t>
         </w:r>
       </w:hyperlink>
     </w:p>
@@ -125,19 +89,7 @@
           <w:rPr>
             <w:rStyle w:val="Hipervnculo"/>
           </w:rPr>
-          <w:t>https://github.com/AngelP00/UADER_IS2_Angel_Palacios_2023/blob/main/src/TP3%20Parte%20A%20IS2%20Angel%20Palacios/tp3a_punto_</w:t>
-        </w:r>
-        <w:r>
-          <w:rPr>
-            <w:rStyle w:val="Hipervnculo"/>
-          </w:rPr>
-          <w:t>6</w:t>
-        </w:r>
-        <w:r>
-          <w:rPr>
-            <w:rStyle w:val="Hipervnculo"/>
-          </w:rPr>
-          <w:t>.py</w:t>
+          <w:t>https://github.com/AngelP00/UADER_IS2_Angel_Palacios_2023/blob/main/src/TP3%20Parte%20A%20IS2%20Angel%20Palacios/tp3a_punto_6.py</w:t>
         </w:r>
       </w:hyperlink>
     </w:p>
@@ -217,15 +169,13 @@
         <w:t>temas</w:t>
       </w:r>
       <w:r>
+        <w:t xml:space="preserve"> UI</w:t>
+      </w:r>
+      <w:r>
         <w:t xml:space="preserve"> </w:t>
       </w:r>
-      <w:proofErr w:type="gramStart"/>
-      <w:r>
-        <w:t>UI(</w:t>
-      </w:r>
-      <w:proofErr w:type="gramEnd"/>
-      <w:r>
-        <w:t xml:space="preserve">botones, cuadro te texto, ventanas, </w:t>
+      <w:r>
+        <w:t xml:space="preserve">(botones, cuadro te texto, ventanas, </w:t>
       </w:r>
       <w:proofErr w:type="spellStart"/>
       <w:r>
@@ -233,7 +183,7 @@
       </w:r>
       <w:proofErr w:type="spellEnd"/>
       <w:r>
-        <w:t xml:space="preserve">) </w:t>
+        <w:t>)</w:t>
       </w:r>
       <w:r>
         <w:t xml:space="preserve">. Cada tipo de </w:t>

--- a/src/TP3 Parte A IS2 Angel Palacios/TP3_UADER_IS2_Angel_Palacios_2023.DOCX
+++ b/src/TP3 Parte A IS2 Angel Palacios/TP3_UADER_IS2_Angel_Palacios_2023.DOCX
@@ -101,28 +101,12 @@
         <w:t xml:space="preserve"> </w:t>
       </w:r>
       <w:r>
-        <w:t xml:space="preserve">El patrón </w:t>
-      </w:r>
-      <w:proofErr w:type="spellStart"/>
-      <w:r>
-        <w:t>Abstract</w:t>
-      </w:r>
-      <w:proofErr w:type="spellEnd"/>
-      <w:r>
-        <w:t xml:space="preserve"> Factory es útil en situaciones en las que un sistema debe ser capaz de crear objetos de diferentes familias relacionadas entre sí, sin especificar explícitamente su clase concreta. </w:t>
-      </w:r>
-    </w:p>
-    <w:p>
-      <w:r>
-        <w:t xml:space="preserve">Un ejemplo de una situación en la que el patrón </w:t>
-      </w:r>
-      <w:proofErr w:type="spellStart"/>
-      <w:r>
-        <w:t>Abstract</w:t>
-      </w:r>
-      <w:proofErr w:type="spellEnd"/>
-      <w:r>
-        <w:t xml:space="preserve"> Factory sería útil es en la creación de un sistema de gestión </w:t>
+        <w:t xml:space="preserve">El patrón Abstract Factory es útil en situaciones en las que un sistema debe ser capaz de crear objetos de diferentes familias relacionadas entre sí, sin especificar explícitamente su clase concreta. </w:t>
+      </w:r>
+    </w:p>
+    <w:p>
+      <w:r>
+        <w:t xml:space="preserve">Un ejemplo de una situación en la que el patrón Abstract Factory sería útil es en la creación de un sistema de gestión </w:t>
       </w:r>
       <w:r>
         <w:t xml:space="preserve">de temas de la </w:t>
@@ -149,13 +133,8 @@
         <w:t>claro</w:t>
       </w:r>
       <w:r>
-        <w:t xml:space="preserve">, </w:t>
-      </w:r>
-      <w:proofErr w:type="spellStart"/>
-      <w:r>
-        <w:t>etc</w:t>
-      </w:r>
-      <w:proofErr w:type="spellEnd"/>
+        <w:t>, etc</w:t>
+      </w:r>
       <w:r>
         <w:t>)</w:t>
       </w:r>
@@ -172,48 +151,70 @@
         <w:t xml:space="preserve"> UI</w:t>
       </w:r>
       <w:r>
+        <w:t xml:space="preserve">. Cada tipo de </w:t>
+      </w:r>
+      <w:r>
+        <w:t>tema</w:t>
+      </w:r>
+      <w:r>
+        <w:t xml:space="preserve"> UI </w:t>
+      </w:r>
+      <w:r>
+        <w:t xml:space="preserve">tiene </w:t>
+      </w:r>
+      <w:r>
+        <w:t>sus propios botones, cuadros te texto</w:t>
+      </w:r>
+      <w:r>
+        <w:t>s</w:t>
+      </w:r>
+      <w:r>
+        <w:t>, ventanas,</w:t>
+      </w:r>
+      <w:r>
         <w:t xml:space="preserve"> </w:t>
       </w:r>
       <w:r>
-        <w:t xml:space="preserve">(botones, cuadro te texto, ventanas, </w:t>
-      </w:r>
-      <w:proofErr w:type="spellStart"/>
-      <w:r>
-        <w:t>etc</w:t>
-      </w:r>
-      <w:proofErr w:type="spellEnd"/>
-      <w:r>
-        <w:t>)</w:t>
-      </w:r>
-      <w:r>
-        <w:t xml:space="preserve">. Cada tipo de </w:t>
-      </w:r>
-      <w:r>
-        <w:t>tema</w:t>
-      </w:r>
-      <w:r>
-        <w:t xml:space="preserve"> UI </w:t>
-      </w:r>
-      <w:r>
-        <w:t xml:space="preserve">tendrá diferentes características, como </w:t>
-      </w:r>
-      <w:r>
-        <w:t>color de letra</w:t>
-      </w:r>
-      <w:r>
-        <w:t xml:space="preserve">, </w:t>
-      </w:r>
-      <w:r>
         <w:t>color</w:t>
       </w:r>
       <w:r>
-        <w:t xml:space="preserve"> de </w:t>
-      </w:r>
-      <w:r>
-        <w:t>fondo</w:t>
-      </w:r>
-      <w:r>
-        <w:t xml:space="preserve"> del elemento, color del borde del elemento</w:t>
+        <w:t xml:space="preserve">es </w:t>
+      </w:r>
+      <w:r>
+        <w:t>de letra</w:t>
+      </w:r>
+      <w:r>
+        <w:t>s</w:t>
+      </w:r>
+      <w:r>
+        <w:t>, color</w:t>
+      </w:r>
+      <w:r>
+        <w:t>es</w:t>
+      </w:r>
+      <w:r>
+        <w:t xml:space="preserve"> de fondo</w:t>
+      </w:r>
+      <w:r>
+        <w:t>s</w:t>
+      </w:r>
+      <w:r>
+        <w:t>, color</w:t>
+      </w:r>
+      <w:r>
+        <w:t>es</w:t>
+      </w:r>
+      <w:r>
+        <w:t xml:space="preserve"> del borde de</w:t>
+      </w:r>
+      <w:r>
+        <w:t xml:space="preserve"> los</w:t>
+      </w:r>
+      <w:r>
+        <w:t xml:space="preserve"> elemento</w:t>
+      </w:r>
+      <w:r>
+        <w:t>s</w:t>
       </w:r>
       <w:r>
         <w:t>, etc</w:t>
@@ -224,21 +225,11 @@
     </w:p>
     <w:p>
       <w:r>
-        <w:t xml:space="preserve">Para implementar esto utilizando el patrón </w:t>
-      </w:r>
-      <w:proofErr w:type="spellStart"/>
-      <w:r>
-        <w:t>Abstract</w:t>
-      </w:r>
-      <w:proofErr w:type="spellEnd"/>
-      <w:r>
-        <w:t xml:space="preserve"> Factory, se podría crear una fábrica abstracta llamada "</w:t>
-      </w:r>
-      <w:proofErr w:type="spellStart"/>
+        <w:t>Para implementar esto utilizando el patrón Abstract Factory, se podría crear una fábrica abstracta llamada "</w:t>
+      </w:r>
       <w:r>
         <w:t>UIAbtract_Factory</w:t>
       </w:r>
-      <w:proofErr w:type="spellEnd"/>
       <w:r>
         <w:t xml:space="preserve">" que proporciona una interfaz para crear diferentes tipos </w:t>
       </w:r>
@@ -248,30 +239,24 @@
       <w:r>
         <w:t>. Luego, se podrían crear diferentes fábricas concretas, como "</w:t>
       </w:r>
-      <w:proofErr w:type="spellStart"/>
       <w:r>
         <w:t>UIFactory_TemaClaro</w:t>
       </w:r>
-      <w:proofErr w:type="spellEnd"/>
       <w:r>
         <w:t>", "</w:t>
       </w:r>
       <w:r>
         <w:t xml:space="preserve"> </w:t>
       </w:r>
-      <w:proofErr w:type="spellStart"/>
       <w:r>
         <w:t>UIFactory_TemaOscuro</w:t>
       </w:r>
-      <w:proofErr w:type="spellEnd"/>
       <w:r>
         <w:t>" que implementan la interfaz "</w:t>
       </w:r>
-      <w:proofErr w:type="spellStart"/>
       <w:r>
         <w:t>UIAbtract_Factory</w:t>
       </w:r>
-      <w:proofErr w:type="spellEnd"/>
       <w:r>
         <w:t xml:space="preserve"> </w:t>
       </w:r>
@@ -282,15 +267,7 @@
         <w:t xml:space="preserve"> </w:t>
       </w:r>
       <w:r>
-        <w:t xml:space="preserve">(botones, ventanas, textos, </w:t>
-      </w:r>
-      <w:proofErr w:type="spellStart"/>
-      <w:r>
-        <w:t>etc</w:t>
-      </w:r>
-      <w:proofErr w:type="spellEnd"/>
-      <w:r>
-        <w:t xml:space="preserve">) </w:t>
+        <w:t xml:space="preserve">(botones, ventanas, textos, etc) </w:t>
       </w:r>
       <w:r>
         <w:t>de la familia correspondiente.</w:t>
